--- a/Documentacion/Manual de Administrador.docx
+++ b/Documentacion/Manual de Administrador.docx
@@ -24,12 +24,12 @@
             <wp:extent cx="1747065" cy="1741605"/>
             <wp:effectExtent b="0" l="0" r="0" t="0"/>
             <wp:wrapNone/>
-            <wp:docPr id="22" name="image29.png"/>
+            <wp:docPr id="22" name="image20.png"/>
             <a:graphic>
               <a:graphicData uri="http://schemas.openxmlformats.org/drawingml/2006/picture">
                 <pic:pic>
                   <pic:nvPicPr>
-                    <pic:cNvPr id="0" name="image29.png"/>
+                    <pic:cNvPr id="0" name="image20.png"/>
                     <pic:cNvPicPr preferRelativeResize="0"/>
                   </pic:nvPicPr>
                   <pic:blipFill>
@@ -1006,7 +1006,7 @@
           <w:rFonts w:ascii="Lato" w:cs="Lato" w:eastAsia="Lato" w:hAnsi="Lato"/>
           <w:rtl w:val="0"/>
         </w:rPr>
-        <w:t xml:space="preserve">contraseña: Admin1234@</w:t>
+        <w:t xml:space="preserve">contraseña: 12345678</w:t>
       </w:r>
     </w:p>
     <w:p>
@@ -1046,12 +1046,12 @@
           <wp:inline distB="114300" distT="114300" distL="114300" distR="114300">
             <wp:extent cx="5731200" cy="2844800"/>
             <wp:effectExtent b="0" l="0" r="0" t="0"/>
-            <wp:docPr id="3" name="image3.png"/>
+            <wp:docPr id="3" name="image6.png"/>
             <a:graphic>
               <a:graphicData uri="http://schemas.openxmlformats.org/drawingml/2006/picture">
                 <pic:pic>
                   <pic:nvPicPr>
-                    <pic:cNvPr id="0" name="image3.png"/>
+                    <pic:cNvPr id="0" name="image6.png"/>
                     <pic:cNvPicPr preferRelativeResize="0"/>
                   </pic:nvPicPr>
                   <pic:blipFill>
@@ -1148,12 +1148,12 @@
           <wp:inline distB="114300" distT="114300" distL="114300" distR="114300">
             <wp:extent cx="5731200" cy="139700"/>
             <wp:effectExtent b="0" l="0" r="0" t="0"/>
-            <wp:docPr id="4" name="image14.png"/>
+            <wp:docPr id="4" name="image8.png"/>
             <a:graphic>
               <a:graphicData uri="http://schemas.openxmlformats.org/drawingml/2006/picture">
                 <pic:pic>
                   <pic:nvPicPr>
-                    <pic:cNvPr id="0" name="image14.png"/>
+                    <pic:cNvPr id="0" name="image8.png"/>
                     <pic:cNvPicPr preferRelativeResize="0"/>
                   </pic:nvPicPr>
                   <pic:blipFill>
@@ -1280,12 +1280,12 @@
           <wp:inline distB="114300" distT="114300" distL="114300" distR="114300">
             <wp:extent cx="5731200" cy="2870200"/>
             <wp:effectExtent b="0" l="0" r="0" t="0"/>
-            <wp:docPr id="10" name="image12.png"/>
+            <wp:docPr id="10" name="image7.png"/>
             <a:graphic>
               <a:graphicData uri="http://schemas.openxmlformats.org/drawingml/2006/picture">
                 <pic:pic>
                   <pic:nvPicPr>
-                    <pic:cNvPr id="0" name="image12.png"/>
+                    <pic:cNvPr id="0" name="image7.png"/>
                     <pic:cNvPicPr preferRelativeResize="0"/>
                   </pic:nvPicPr>
                   <pic:blipFill>
@@ -1386,12 +1386,12 @@
             <wp:extent cx="3390900" cy="638175"/>
             <wp:effectExtent b="0" l="0" r="0" t="0"/>
             <wp:wrapTopAndBottom distB="114300" distT="114300"/>
-            <wp:docPr id="15" name="image2.png"/>
+            <wp:docPr id="15" name="image17.png"/>
             <a:graphic>
               <a:graphicData uri="http://schemas.openxmlformats.org/drawingml/2006/picture">
                 <pic:pic>
                   <pic:nvPicPr>
-                    <pic:cNvPr id="0" name="image2.png"/>
+                    <pic:cNvPr id="0" name="image17.png"/>
                     <pic:cNvPicPr preferRelativeResize="0"/>
                   </pic:nvPicPr>
                   <pic:blipFill>
@@ -1505,12 +1505,12 @@
           <wp:inline distB="114300" distT="114300" distL="114300" distR="114300">
             <wp:extent cx="5731200" cy="2870200"/>
             <wp:effectExtent b="0" l="0" r="0" t="0"/>
-            <wp:docPr id="11" name="image1.png"/>
+            <wp:docPr id="11" name="image15.png"/>
             <a:graphic>
               <a:graphicData uri="http://schemas.openxmlformats.org/drawingml/2006/picture">
                 <pic:pic>
                   <pic:nvPicPr>
-                    <pic:cNvPr id="0" name="image1.png"/>
+                    <pic:cNvPr id="0" name="image15.png"/>
                     <pic:cNvPicPr preferRelativeResize="0"/>
                   </pic:nvPicPr>
                   <pic:blipFill>
@@ -1583,12 +1583,12 @@
           <wp:inline distB="114300" distT="114300" distL="114300" distR="114300">
             <wp:extent cx="5731200" cy="1231900"/>
             <wp:effectExtent b="0" l="0" r="0" t="0"/>
-            <wp:docPr id="18" name="image5.png"/>
+            <wp:docPr id="18" name="image10.png"/>
             <a:graphic>
               <a:graphicData uri="http://schemas.openxmlformats.org/drawingml/2006/picture">
                 <pic:pic>
                   <pic:nvPicPr>
-                    <pic:cNvPr id="0" name="image5.png"/>
+                    <pic:cNvPr id="0" name="image10.png"/>
                     <pic:cNvPicPr preferRelativeResize="0"/>
                   </pic:nvPicPr>
                   <pic:blipFill>
@@ -1725,12 +1725,12 @@
           <wp:inline distB="114300" distT="114300" distL="114300" distR="114300">
             <wp:extent cx="4876800" cy="5915025"/>
             <wp:effectExtent b="0" l="0" r="0" t="0"/>
-            <wp:docPr id="25" name="image17.png"/>
+            <wp:docPr id="25" name="image26.png"/>
             <a:graphic>
               <a:graphicData uri="http://schemas.openxmlformats.org/drawingml/2006/picture">
                 <pic:pic>
                   <pic:nvPicPr>
-                    <pic:cNvPr id="0" name="image17.png"/>
+                    <pic:cNvPr id="0" name="image26.png"/>
                     <pic:cNvPicPr preferRelativeResize="0"/>
                   </pic:nvPicPr>
                   <pic:blipFill>
@@ -1860,12 +1860,12 @@
           <wp:inline distB="114300" distT="114300" distL="114300" distR="114300">
             <wp:extent cx="3593982" cy="6748463"/>
             <wp:effectExtent b="0" l="0" r="0" t="0"/>
-            <wp:docPr id="27" name="image26.png"/>
+            <wp:docPr id="27" name="image19.png"/>
             <a:graphic>
               <a:graphicData uri="http://schemas.openxmlformats.org/drawingml/2006/picture">
                 <pic:pic>
                   <pic:nvPicPr>
-                    <pic:cNvPr id="0" name="image26.png"/>
+                    <pic:cNvPr id="0" name="image19.png"/>
                     <pic:cNvPicPr preferRelativeResize="0"/>
                   </pic:nvPicPr>
                   <pic:blipFill>
@@ -1974,12 +1974,12 @@
           <wp:inline distB="114300" distT="114300" distL="114300" distR="114300">
             <wp:extent cx="5731200" cy="2895600"/>
             <wp:effectExtent b="0" l="0" r="0" t="0"/>
-            <wp:docPr id="16" name="image8.png"/>
+            <wp:docPr id="16" name="image1.png"/>
             <a:graphic>
               <a:graphicData uri="http://schemas.openxmlformats.org/drawingml/2006/picture">
                 <pic:pic>
                   <pic:nvPicPr>
-                    <pic:cNvPr id="0" name="image8.png"/>
+                    <pic:cNvPr id="0" name="image1.png"/>
                     <pic:cNvPicPr preferRelativeResize="0"/>
                   </pic:nvPicPr>
                   <pic:blipFill>
@@ -2024,12 +2024,12 @@
           <wp:inline distB="114300" distT="114300" distL="114300" distR="114300">
             <wp:extent cx="5731200" cy="850900"/>
             <wp:effectExtent b="0" l="0" r="0" t="0"/>
-            <wp:docPr id="12" name="image16.png"/>
+            <wp:docPr id="12" name="image24.png"/>
             <a:graphic>
               <a:graphicData uri="http://schemas.openxmlformats.org/drawingml/2006/picture">
                 <pic:pic>
                   <pic:nvPicPr>
-                    <pic:cNvPr id="0" name="image16.png"/>
+                    <pic:cNvPr id="0" name="image24.png"/>
                     <pic:cNvPicPr preferRelativeResize="0"/>
                   </pic:nvPicPr>
                   <pic:blipFill>
@@ -2119,12 +2119,12 @@
           <wp:inline distB="114300" distT="114300" distL="114300" distR="114300">
             <wp:extent cx="3900488" cy="2373581"/>
             <wp:effectExtent b="0" l="0" r="0" t="0"/>
-            <wp:docPr id="13" name="image7.png"/>
+            <wp:docPr id="13" name="image11.png"/>
             <a:graphic>
               <a:graphicData uri="http://schemas.openxmlformats.org/drawingml/2006/picture">
                 <pic:pic>
                   <pic:nvPicPr>
-                    <pic:cNvPr id="0" name="image7.png"/>
+                    <pic:cNvPr id="0" name="image11.png"/>
                     <pic:cNvPicPr preferRelativeResize="0"/>
                   </pic:nvPicPr>
                   <pic:blipFill>
@@ -2210,12 +2210,12 @@
           <wp:inline distB="114300" distT="114300" distL="114300" distR="114300">
             <wp:extent cx="5731200" cy="2870200"/>
             <wp:effectExtent b="0" l="0" r="0" t="0"/>
-            <wp:docPr id="30" name="image28.png"/>
+            <wp:docPr id="30" name="image29.png"/>
             <a:graphic>
               <a:graphicData uri="http://schemas.openxmlformats.org/drawingml/2006/picture">
                 <pic:pic>
                   <pic:nvPicPr>
-                    <pic:cNvPr id="0" name="image28.png"/>
+                    <pic:cNvPr id="0" name="image29.png"/>
                     <pic:cNvPicPr preferRelativeResize="0"/>
                   </pic:nvPicPr>
                   <pic:blipFill>
@@ -2343,12 +2343,12 @@
           <wp:inline distB="114300" distT="114300" distL="114300" distR="114300">
             <wp:extent cx="2695575" cy="2295525"/>
             <wp:effectExtent b="0" l="0" r="0" t="0"/>
-            <wp:docPr id="1" name="image27.png"/>
+            <wp:docPr id="1" name="image3.png"/>
             <a:graphic>
               <a:graphicData uri="http://schemas.openxmlformats.org/drawingml/2006/picture">
                 <pic:pic>
                   <pic:nvPicPr>
-                    <pic:cNvPr id="0" name="image27.png"/>
+                    <pic:cNvPr id="0" name="image3.png"/>
                     <pic:cNvPicPr preferRelativeResize="0"/>
                   </pic:nvPicPr>
                   <pic:blipFill>
@@ -2511,12 +2511,12 @@
             <wp:extent cx="2676525" cy="3143250"/>
             <wp:effectExtent b="0" l="0" r="0" t="0"/>
             <wp:wrapTopAndBottom distB="114300" distT="114300"/>
-            <wp:docPr id="17" name="image19.png"/>
+            <wp:docPr id="17" name="image21.png"/>
             <a:graphic>
               <a:graphicData uri="http://schemas.openxmlformats.org/drawingml/2006/picture">
                 <pic:pic>
                   <pic:nvPicPr>
-                    <pic:cNvPr id="0" name="image19.png"/>
+                    <pic:cNvPr id="0" name="image21.png"/>
                     <pic:cNvPicPr preferRelativeResize="0"/>
                   </pic:nvPicPr>
                   <pic:blipFill>
@@ -2553,12 +2553,12 @@
             <wp:extent cx="2678690" cy="3176588"/>
             <wp:effectExtent b="0" l="0" r="0" t="0"/>
             <wp:wrapTopAndBottom distB="114300" distT="114300"/>
-            <wp:docPr id="9" name="image18.png"/>
+            <wp:docPr id="9" name="image9.png"/>
             <a:graphic>
               <a:graphicData uri="http://schemas.openxmlformats.org/drawingml/2006/picture">
                 <pic:pic>
                   <pic:nvPicPr>
-                    <pic:cNvPr id="0" name="image18.png"/>
+                    <pic:cNvPr id="0" name="image9.png"/>
                     <pic:cNvPicPr preferRelativeResize="0"/>
                   </pic:nvPicPr>
                   <pic:blipFill>
@@ -2624,12 +2624,12 @@
           <wp:inline distB="114300" distT="114300" distL="114300" distR="114300">
             <wp:extent cx="5731200" cy="2857500"/>
             <wp:effectExtent b="0" l="0" r="0" t="0"/>
-            <wp:docPr id="14" name="image13.png"/>
+            <wp:docPr id="14" name="image25.png"/>
             <a:graphic>
               <a:graphicData uri="http://schemas.openxmlformats.org/drawingml/2006/picture">
                 <pic:pic>
                   <pic:nvPicPr>
-                    <pic:cNvPr id="0" name="image13.png"/>
+                    <pic:cNvPr id="0" name="image25.png"/>
                     <pic:cNvPicPr preferRelativeResize="0"/>
                   </pic:nvPicPr>
                   <pic:blipFill>
@@ -2703,12 +2703,12 @@
             <wp:extent cx="2319338" cy="2905786"/>
             <wp:effectExtent b="0" l="0" r="0" t="0"/>
             <wp:wrapTopAndBottom distB="114300" distT="114300"/>
-            <wp:docPr id="2" name="image9.png"/>
+            <wp:docPr id="2" name="image27.png"/>
             <a:graphic>
               <a:graphicData uri="http://schemas.openxmlformats.org/drawingml/2006/picture">
                 <pic:pic>
                   <pic:nvPicPr>
-                    <pic:cNvPr id="0" name="image9.png"/>
+                    <pic:cNvPr id="0" name="image27.png"/>
                     <pic:cNvPicPr preferRelativeResize="0"/>
                   </pic:nvPicPr>
                   <pic:blipFill>
@@ -2745,12 +2745,12 @@
             <wp:extent cx="2283143" cy="2909888"/>
             <wp:effectExtent b="0" l="0" r="0" t="0"/>
             <wp:wrapTopAndBottom distB="114300" distT="114300"/>
-            <wp:docPr id="7" name="image10.png"/>
+            <wp:docPr id="7" name="image2.png"/>
             <a:graphic>
               <a:graphicData uri="http://schemas.openxmlformats.org/drawingml/2006/picture">
                 <pic:pic>
                   <pic:nvPicPr>
-                    <pic:cNvPr id="0" name="image10.png"/>
+                    <pic:cNvPr id="0" name="image2.png"/>
                     <pic:cNvPicPr preferRelativeResize="0"/>
                   </pic:nvPicPr>
                   <pic:blipFill>
@@ -2840,12 +2840,12 @@
           <wp:inline distB="114300" distT="114300" distL="114300" distR="114300">
             <wp:extent cx="5731200" cy="2870200"/>
             <wp:effectExtent b="0" l="0" r="0" t="0"/>
-            <wp:docPr id="8" name="image4.png"/>
+            <wp:docPr id="8" name="image5.png"/>
             <a:graphic>
               <a:graphicData uri="http://schemas.openxmlformats.org/drawingml/2006/picture">
                 <pic:pic>
                   <pic:nvPicPr>
-                    <pic:cNvPr id="0" name="image4.png"/>
+                    <pic:cNvPr id="0" name="image5.png"/>
                     <pic:cNvPicPr preferRelativeResize="0"/>
                   </pic:nvPicPr>
                   <pic:blipFill>
@@ -2912,12 +2912,12 @@
             <wp:extent cx="2924175" cy="1554461"/>
             <wp:effectExtent b="0" l="0" r="0" t="0"/>
             <wp:wrapTopAndBottom distB="114300" distT="114300"/>
-            <wp:docPr id="23" name="image21.png"/>
+            <wp:docPr id="23" name="image18.png"/>
             <a:graphic>
               <a:graphicData uri="http://schemas.openxmlformats.org/drawingml/2006/picture">
                 <pic:pic>
                   <pic:nvPicPr>
-                    <pic:cNvPr id="0" name="image21.png"/>
+                    <pic:cNvPr id="0" name="image18.png"/>
                     <pic:cNvPicPr preferRelativeResize="0"/>
                   </pic:nvPicPr>
                   <pic:blipFill>
@@ -2985,12 +2985,12 @@
             <wp:extent cx="3167063" cy="1631276"/>
             <wp:effectExtent b="0" l="0" r="0" t="0"/>
             <wp:wrapTopAndBottom distB="114300" distT="114300"/>
-            <wp:docPr id="5" name="image20.png"/>
+            <wp:docPr id="5" name="image4.png"/>
             <a:graphic>
               <a:graphicData uri="http://schemas.openxmlformats.org/drawingml/2006/picture">
                 <pic:pic>
                   <pic:nvPicPr>
-                    <pic:cNvPr id="0" name="image20.png"/>
+                    <pic:cNvPr id="0" name="image4.png"/>
                     <pic:cNvPicPr preferRelativeResize="0"/>
                   </pic:nvPicPr>
                   <pic:blipFill>
@@ -3050,12 +3050,12 @@
           <wp:inline distB="114300" distT="114300" distL="114300" distR="114300">
             <wp:extent cx="5731200" cy="2870200"/>
             <wp:effectExtent b="0" l="0" r="0" t="0"/>
-            <wp:docPr id="6" name="image15.png"/>
+            <wp:docPr id="6" name="image12.png"/>
             <a:graphic>
               <a:graphicData uri="http://schemas.openxmlformats.org/drawingml/2006/picture">
                 <pic:pic>
                   <pic:nvPicPr>
-                    <pic:cNvPr id="0" name="image15.png"/>
+                    <pic:cNvPr id="0" name="image12.png"/>
                     <pic:cNvPicPr preferRelativeResize="0"/>
                   </pic:nvPicPr>
                   <pic:blipFill>
@@ -3110,12 +3110,12 @@
           <wp:inline distB="114300" distT="114300" distL="114300" distR="114300">
             <wp:extent cx="3214688" cy="1677610"/>
             <wp:effectExtent b="0" l="0" r="0" t="0"/>
-            <wp:docPr id="20" name="image11.png"/>
+            <wp:docPr id="20" name="image13.png"/>
             <a:graphic>
               <a:graphicData uri="http://schemas.openxmlformats.org/drawingml/2006/picture">
                 <pic:pic>
                   <pic:nvPicPr>
-                    <pic:cNvPr id="0" name="image11.png"/>
+                    <pic:cNvPr id="0" name="image13.png"/>
                     <pic:cNvPicPr preferRelativeResize="0"/>
                   </pic:nvPicPr>
                   <pic:blipFill>
@@ -3171,12 +3171,12 @@
           <wp:inline distB="114300" distT="114300" distL="114300" distR="114300">
             <wp:extent cx="2900363" cy="1998898"/>
             <wp:effectExtent b="0" l="0" r="0" t="0"/>
-            <wp:docPr id="26" name="image25.png"/>
+            <wp:docPr id="26" name="image23.png"/>
             <a:graphic>
               <a:graphicData uri="http://schemas.openxmlformats.org/drawingml/2006/picture">
                 <pic:pic>
                   <pic:nvPicPr>
-                    <pic:cNvPr id="0" name="image25.png"/>
+                    <pic:cNvPr id="0" name="image23.png"/>
                     <pic:cNvPicPr preferRelativeResize="0"/>
                   </pic:nvPicPr>
                   <pic:blipFill>
@@ -3246,12 +3246,12 @@
           <wp:inline distB="114300" distT="114300" distL="114300" distR="114300">
             <wp:extent cx="5731200" cy="2870200"/>
             <wp:effectExtent b="0" l="0" r="0" t="0"/>
-            <wp:docPr id="28" name="image22.png"/>
+            <wp:docPr id="28" name="image16.png"/>
             <a:graphic>
               <a:graphicData uri="http://schemas.openxmlformats.org/drawingml/2006/picture">
                 <pic:pic>
                   <pic:nvPicPr>
-                    <pic:cNvPr id="0" name="image22.png"/>
+                    <pic:cNvPr id="0" name="image16.png"/>
                     <pic:cNvPicPr preferRelativeResize="0"/>
                   </pic:nvPicPr>
                   <pic:blipFill>
@@ -3306,12 +3306,12 @@
           <wp:inline distB="114300" distT="114300" distL="114300" distR="114300">
             <wp:extent cx="2231586" cy="1910980"/>
             <wp:effectExtent b="0" l="0" r="0" t="0"/>
-            <wp:docPr id="24" name="image24.png"/>
+            <wp:docPr id="24" name="image22.png"/>
             <a:graphic>
               <a:graphicData uri="http://schemas.openxmlformats.org/drawingml/2006/picture">
                 <pic:pic>
                   <pic:nvPicPr>
-                    <pic:cNvPr id="0" name="image24.png"/>
+                    <pic:cNvPr id="0" name="image22.png"/>
                     <pic:cNvPicPr preferRelativeResize="0"/>
                   </pic:nvPicPr>
                   <pic:blipFill>
@@ -3390,12 +3390,12 @@
             <wp:extent cx="2313433" cy="2367867"/>
             <wp:effectExtent b="0" l="0" r="0" t="0"/>
             <wp:wrapTopAndBottom distB="114300" distT="114300"/>
-            <wp:docPr id="19" name="image6.png"/>
+            <wp:docPr id="19" name="image14.png"/>
             <a:graphic>
               <a:graphicData uri="http://schemas.openxmlformats.org/drawingml/2006/picture">
                 <pic:pic>
                   <pic:nvPicPr>
-                    <pic:cNvPr id="0" name="image6.png"/>
+                    <pic:cNvPr id="0" name="image14.png"/>
                     <pic:cNvPicPr preferRelativeResize="0"/>
                   </pic:nvPicPr>
                   <pic:blipFill>
@@ -3477,12 +3477,12 @@
           <wp:inline distB="114300" distT="114300" distL="114300" distR="114300">
             <wp:extent cx="5731200" cy="2743200"/>
             <wp:effectExtent b="0" l="0" r="0" t="0"/>
-            <wp:docPr id="21" name="image23.png"/>
+            <wp:docPr id="21" name="image28.png"/>
             <a:graphic>
               <a:graphicData uri="http://schemas.openxmlformats.org/drawingml/2006/picture">
                 <pic:pic>
                   <pic:nvPicPr>
-                    <pic:cNvPr id="0" name="image23.png"/>
+                    <pic:cNvPr id="0" name="image28.png"/>
                     <pic:cNvPicPr preferRelativeResize="0"/>
                   </pic:nvPicPr>
                   <pic:blipFill>
